--- a/COM 2002 Report.docx
+++ b/COM 2002 Report.docx
@@ -1,6 +1,6 @@
 
 <file path=word/document.xml><?xml version="1.0" encoding="utf-8"?>
-<w:document xmlns:wpc="http://schemas.microsoft.com/office/word/2010/wordprocessingCanvas" xmlns:cx="http://schemas.microsoft.com/office/drawing/2014/chartex" xmlns:cx1="http://schemas.microsoft.com/office/drawing/2015/9/8/chartex" xmlns:mc="http://schemas.openxmlformats.org/markup-compatibility/2006" xmlns:o="urn:schemas-microsoft-com:office:office" xmlns:r="http://schemas.openxmlformats.org/officeDocument/2006/relationships" xmlns:m="http://schemas.openxmlformats.org/officeDocument/2006/math" xmlns:v="urn:schemas-microsoft-com:vml" xmlns:wp14="http://schemas.microsoft.com/office/word/2010/wordprocessingDrawing" xmlns:wp="http://schemas.openxmlformats.org/drawingml/2006/wordprocessingDrawing" xmlns:w10="urn:schemas-microsoft-com:office:word" xmlns:w="http://schemas.openxmlformats.org/wordprocessingml/2006/main" xmlns:w14="http://schemas.microsoft.com/office/word/2010/wordml" xmlns:w15="http://schemas.microsoft.com/office/word/2012/wordml" xmlns:w16se="http://schemas.microsoft.com/office/word/2015/wordml/symex" xmlns:wpg="http://schemas.microsoft.com/office/word/2010/wordprocessingGroup" xmlns:wpi="http://schemas.microsoft.com/office/word/2010/wordprocessingInk" xmlns:wne="http://schemas.microsoft.com/office/word/2006/wordml" xmlns:wps="http://schemas.microsoft.com/office/word/2010/wordprocessingShape" mc:Ignorable="w14 w15 w16se wp14">
+<w:document xmlns:wpc="http://schemas.microsoft.com/office/word/2010/wordprocessingCanvas" xmlns:mo="http://schemas.microsoft.com/office/mac/office/2008/main" xmlns:mc="http://schemas.openxmlformats.org/markup-compatibility/2006" xmlns:mv="urn:schemas-microsoft-com:mac:vml" xmlns:o="urn:schemas-microsoft-com:office:office" xmlns:r="http://schemas.openxmlformats.org/officeDocument/2006/relationships" xmlns:m="http://schemas.openxmlformats.org/officeDocument/2006/math" xmlns:v="urn:schemas-microsoft-com:vml" xmlns:wp14="http://schemas.microsoft.com/office/word/2010/wordprocessingDrawing" xmlns:wp="http://schemas.openxmlformats.org/drawingml/2006/wordprocessingDrawing" xmlns:w10="urn:schemas-microsoft-com:office:word" xmlns:w="http://schemas.openxmlformats.org/wordprocessingml/2006/main" xmlns:w14="http://schemas.microsoft.com/office/word/2010/wordml" xmlns:w15="http://schemas.microsoft.com/office/word/2012/wordml" xmlns:wpg="http://schemas.microsoft.com/office/word/2010/wordprocessingGroup" xmlns:wpi="http://schemas.microsoft.com/office/word/2010/wordprocessingInk" xmlns:wne="http://schemas.microsoft.com/office/word/2006/wordml" xmlns:wps="http://schemas.microsoft.com/office/word/2010/wordprocessingShape" mc:Ignorable="w14 w15 wp14">
   <w:body>
     <w:p>
       <w:pPr>
@@ -10,6 +10,8 @@
           <w:szCs w:val="40"/>
         </w:rPr>
       </w:pPr>
+      <w:bookmarkStart w:id="0" w:name="_GoBack"/>
+      <w:bookmarkEnd w:id="0"/>
       <w:r>
         <w:rPr>
           <w:rFonts w:asciiTheme="majorBidi" w:hAnsiTheme="majorBidi" w:cstheme="majorBidi"/>
@@ -84,55 +86,25 @@
           <w:sz w:val="24"/>
           <w:szCs w:val="24"/>
         </w:rPr>
-        <w:t xml:space="preserve">Ruairi </w:t>
-      </w:r>
-      <w:proofErr w:type="spellStart"/>
-      <w:r>
-        <w:rPr>
-          <w:rFonts w:asciiTheme="majorBidi" w:hAnsiTheme="majorBidi" w:cstheme="majorBidi"/>
-          <w:sz w:val="24"/>
-          <w:szCs w:val="24"/>
-        </w:rPr>
-        <w:t>Sinkler</w:t>
-      </w:r>
-      <w:proofErr w:type="spellEnd"/>
-    </w:p>
-    <w:p>
-      <w:pPr>
-        <w:rPr>
-          <w:rFonts w:asciiTheme="majorBidi" w:hAnsiTheme="majorBidi" w:cstheme="majorBidi"/>
-          <w:sz w:val="24"/>
-          <w:szCs w:val="24"/>
-        </w:rPr>
-      </w:pPr>
-      <w:proofErr w:type="spellStart"/>
-      <w:r>
-        <w:rPr>
-          <w:rFonts w:asciiTheme="majorBidi" w:hAnsiTheme="majorBidi" w:cstheme="majorBidi"/>
-          <w:sz w:val="24"/>
-          <w:szCs w:val="24"/>
-        </w:rPr>
-        <w:t>Zer</w:t>
-      </w:r>
-      <w:proofErr w:type="spellEnd"/>
-      <w:r>
-        <w:rPr>
-          <w:rFonts w:asciiTheme="majorBidi" w:hAnsiTheme="majorBidi" w:cstheme="majorBidi"/>
-          <w:sz w:val="24"/>
-          <w:szCs w:val="24"/>
-        </w:rPr>
-        <w:t xml:space="preserve"> Jun </w:t>
-      </w:r>
-      <w:proofErr w:type="spellStart"/>
-      <w:r>
-        <w:rPr>
-          <w:rFonts w:asciiTheme="majorBidi" w:hAnsiTheme="majorBidi" w:cstheme="majorBidi"/>
-          <w:sz w:val="24"/>
-          <w:szCs w:val="24"/>
-        </w:rPr>
-        <w:t>Eng</w:t>
-      </w:r>
-      <w:proofErr w:type="spellEnd"/>
+        <w:t>Ruairi Sinkler</w:t>
+      </w:r>
+    </w:p>
+    <w:p>
+      <w:pPr>
+        <w:rPr>
+          <w:rFonts w:asciiTheme="majorBidi" w:hAnsiTheme="majorBidi" w:cstheme="majorBidi"/>
+          <w:sz w:val="24"/>
+          <w:szCs w:val="24"/>
+        </w:rPr>
+      </w:pPr>
+      <w:r>
+        <w:rPr>
+          <w:rFonts w:asciiTheme="majorBidi" w:hAnsiTheme="majorBidi" w:cstheme="majorBidi"/>
+          <w:sz w:val="24"/>
+          <w:szCs w:val="24"/>
+        </w:rPr>
+        <w:t>Zer Jun Eng</w:t>
+      </w:r>
     </w:p>
     <w:p>
       <w:pPr>
@@ -208,121 +180,31 @@
           <w:szCs w:val="24"/>
         </w:rPr>
         <w:tab/>
-        <w:t xml:space="preserve">The view portion of the assignment is done by Jia Hua Ng and </w:t>
-      </w:r>
-      <w:proofErr w:type="spellStart"/>
-      <w:r>
-        <w:rPr>
-          <w:rFonts w:asciiTheme="majorBidi" w:hAnsiTheme="majorBidi" w:cstheme="majorBidi"/>
-          <w:sz w:val="24"/>
-          <w:szCs w:val="24"/>
-        </w:rPr>
-        <w:t>Zer</w:t>
-      </w:r>
-      <w:proofErr w:type="spellEnd"/>
-      <w:r>
-        <w:rPr>
-          <w:rFonts w:asciiTheme="majorBidi" w:hAnsiTheme="majorBidi" w:cstheme="majorBidi"/>
-          <w:sz w:val="24"/>
-          <w:szCs w:val="24"/>
-        </w:rPr>
-        <w:t xml:space="preserve"> Jun Eng.</w:t>
-      </w:r>
-      <w:r>
-        <w:rPr>
-          <w:rFonts w:asciiTheme="majorBidi" w:hAnsiTheme="majorBidi" w:cstheme="majorBidi"/>
-          <w:sz w:val="24"/>
-          <w:szCs w:val="24"/>
-        </w:rPr>
-        <w:t xml:space="preserve"> The user interface is done in Java Swing, using mainly the </w:t>
-      </w:r>
-      <w:proofErr w:type="spellStart"/>
-      <w:r>
-        <w:rPr>
-          <w:rFonts w:asciiTheme="majorBidi" w:hAnsiTheme="majorBidi" w:cstheme="majorBidi"/>
-          <w:sz w:val="24"/>
-          <w:szCs w:val="24"/>
-        </w:rPr>
-        <w:t>WindowBuilder</w:t>
-      </w:r>
-      <w:proofErr w:type="spellEnd"/>
-      <w:r>
-        <w:rPr>
-          <w:rFonts w:asciiTheme="majorBidi" w:hAnsiTheme="majorBidi" w:cstheme="majorBidi"/>
-          <w:sz w:val="24"/>
-          <w:szCs w:val="24"/>
-        </w:rPr>
-        <w:t xml:space="preserve"> plugin in Eclipse. The user interface starts with a login frame, allowing the </w:t>
-      </w:r>
-      <w:r>
-        <w:rPr>
-          <w:rFonts w:asciiTheme="majorBidi" w:hAnsiTheme="majorBidi" w:cstheme="majorBidi"/>
-          <w:sz w:val="24"/>
-          <w:szCs w:val="24"/>
-        </w:rPr>
-        <w:t xml:space="preserve">user to select the partner or secretary interface. The two interfaces are individual </w:t>
-      </w:r>
-      <w:proofErr w:type="spellStart"/>
-      <w:r>
-        <w:rPr>
-          <w:rFonts w:asciiTheme="majorBidi" w:hAnsiTheme="majorBidi" w:cstheme="majorBidi"/>
-          <w:sz w:val="24"/>
-          <w:szCs w:val="24"/>
-        </w:rPr>
-        <w:t>JFrame</w:t>
-      </w:r>
-      <w:proofErr w:type="spellEnd"/>
-      <w:r>
-        <w:rPr>
-          <w:rFonts w:asciiTheme="majorBidi" w:hAnsiTheme="majorBidi" w:cstheme="majorBidi"/>
-          <w:sz w:val="24"/>
-          <w:szCs w:val="24"/>
-        </w:rPr>
-        <w:t xml:space="preserve"> classes themselves, with </w:t>
-      </w:r>
-      <w:proofErr w:type="spellStart"/>
-      <w:r>
-        <w:rPr>
-          <w:rFonts w:asciiTheme="majorBidi" w:hAnsiTheme="majorBidi" w:cstheme="majorBidi"/>
-          <w:sz w:val="24"/>
-          <w:szCs w:val="24"/>
-        </w:rPr>
-        <w:t>JDialogs</w:t>
-      </w:r>
-      <w:proofErr w:type="spellEnd"/>
-      <w:r>
-        <w:rPr>
-          <w:rFonts w:asciiTheme="majorBidi" w:hAnsiTheme="majorBidi" w:cstheme="majorBidi"/>
-          <w:sz w:val="24"/>
-          <w:szCs w:val="24"/>
-        </w:rPr>
-        <w:t xml:space="preserve"> that are tied to each of them. </w:t>
-      </w:r>
-      <w:r>
-        <w:rPr>
-          <w:rFonts w:asciiTheme="majorBidi" w:hAnsiTheme="majorBidi" w:cstheme="majorBidi"/>
-          <w:sz w:val="24"/>
-          <w:szCs w:val="24"/>
-        </w:rPr>
-        <w:t xml:space="preserve">The </w:t>
-      </w:r>
-      <w:proofErr w:type="spellStart"/>
-      <w:r>
-        <w:rPr>
-          <w:rFonts w:asciiTheme="majorBidi" w:hAnsiTheme="majorBidi" w:cstheme="majorBidi"/>
-          <w:sz w:val="24"/>
-          <w:szCs w:val="24"/>
-        </w:rPr>
-        <w:t>JDialogs</w:t>
-      </w:r>
-      <w:proofErr w:type="spellEnd"/>
-      <w:r>
-        <w:rPr>
-          <w:rFonts w:asciiTheme="majorBidi" w:hAnsiTheme="majorBidi" w:cstheme="majorBidi"/>
-          <w:sz w:val="24"/>
-          <w:szCs w:val="24"/>
-        </w:rPr>
-        <w:t xml:space="preserve"> are generally used for query and </w:t>
+        <w:t>The view portion of the assignment is done by Jia Hua Ng and Zer Jun Eng.</w:t>
+      </w:r>
+      <w:r>
+        <w:rPr>
+          <w:rFonts w:asciiTheme="majorBidi" w:hAnsiTheme="majorBidi" w:cstheme="majorBidi"/>
+          <w:sz w:val="24"/>
+          <w:szCs w:val="24"/>
+        </w:rPr>
+        <w:t xml:space="preserve"> The user interface is done in Java Swing, using mainly the WindowBuilder plugin in Eclipse. The user interface starts with a login frame, allowing the </w:t>
+      </w:r>
+      <w:r>
+        <w:rPr>
+          <w:rFonts w:asciiTheme="majorBidi" w:hAnsiTheme="majorBidi" w:cstheme="majorBidi"/>
+          <w:sz w:val="24"/>
+          <w:szCs w:val="24"/>
+        </w:rPr>
+        <w:t xml:space="preserve">user to select the partner or secretary interface. The two interfaces are individual JFrame classes themselves, with JDialogs that are tied to each of them. </w:t>
+      </w:r>
+      <w:r>
+        <w:rPr>
+          <w:rFonts w:asciiTheme="majorBidi" w:hAnsiTheme="majorBidi" w:cstheme="majorBidi"/>
+          <w:sz w:val="24"/>
+          <w:szCs w:val="24"/>
+        </w:rPr>
+        <w:t xml:space="preserve">The JDialogs are generally used for query and </w:t>
       </w:r>
       <w:r>
         <w:rPr>
@@ -348,25 +230,7 @@
           <w:szCs w:val="24"/>
         </w:rPr>
         <w:tab/>
-        <w:t xml:space="preserve">The model part is done by Ruairi </w:t>
-      </w:r>
-      <w:proofErr w:type="spellStart"/>
-      <w:r>
-        <w:rPr>
-          <w:rFonts w:asciiTheme="majorBidi" w:hAnsiTheme="majorBidi" w:cstheme="majorBidi"/>
-          <w:sz w:val="24"/>
-          <w:szCs w:val="24"/>
-        </w:rPr>
-        <w:t>Sinkler</w:t>
-      </w:r>
-      <w:proofErr w:type="spellEnd"/>
-      <w:r>
-        <w:rPr>
-          <w:rFonts w:asciiTheme="majorBidi" w:hAnsiTheme="majorBidi" w:cstheme="majorBidi"/>
-          <w:sz w:val="24"/>
-          <w:szCs w:val="24"/>
-        </w:rPr>
-        <w:t xml:space="preserve"> and Jake Sturgeon. The model</w:t>
+        <w:t>The model part is done by Ruairi Sinkler and Jake Sturgeon. The model</w:t>
       </w:r>
       <w:r>
         <w:rPr>
@@ -440,25 +304,7 @@
           <w:sz w:val="24"/>
           <w:szCs w:val="24"/>
         </w:rPr>
-        <w:t xml:space="preserve"> in join effort of all four members. Ruairi </w:t>
-      </w:r>
-      <w:proofErr w:type="spellStart"/>
-      <w:r>
-        <w:rPr>
-          <w:rFonts w:asciiTheme="majorBidi" w:hAnsiTheme="majorBidi" w:cstheme="majorBidi"/>
-          <w:sz w:val="24"/>
-          <w:szCs w:val="24"/>
-        </w:rPr>
-        <w:t>Sinkler</w:t>
-      </w:r>
-      <w:proofErr w:type="spellEnd"/>
-      <w:r>
-        <w:rPr>
-          <w:rFonts w:asciiTheme="majorBidi" w:hAnsiTheme="majorBidi" w:cstheme="majorBidi"/>
-          <w:sz w:val="24"/>
-          <w:szCs w:val="24"/>
-        </w:rPr>
-        <w:t xml:space="preserve"> and Jake Sturgeon did the queries function for the database, allowing the program to get, update or delete the selected data from the database itself. </w:t>
+        <w:t xml:space="preserve"> in join effort of all four members. Ruairi Sinkler and Jake Sturgeon did the queries function for the database, allowing the program to get, update or delete the selected data from the database itself. </w:t>
       </w:r>
       <w:r>
         <w:rPr>
@@ -474,36 +320,8 @@
           <w:sz w:val="24"/>
           <w:szCs w:val="24"/>
         </w:rPr>
-        <w:t xml:space="preserve">Jia Hua Ng and </w:t>
-      </w:r>
-      <w:proofErr w:type="spellStart"/>
-      <w:r>
-        <w:rPr>
-          <w:rFonts w:asciiTheme="majorBidi" w:hAnsiTheme="majorBidi" w:cstheme="majorBidi"/>
-          <w:sz w:val="24"/>
-          <w:szCs w:val="24"/>
-        </w:rPr>
-        <w:t>Zer</w:t>
-      </w:r>
-      <w:proofErr w:type="spellEnd"/>
-      <w:r>
-        <w:rPr>
-          <w:rFonts w:asciiTheme="majorBidi" w:hAnsiTheme="majorBidi" w:cstheme="majorBidi"/>
-          <w:sz w:val="24"/>
-          <w:szCs w:val="24"/>
-        </w:rPr>
-        <w:t xml:space="preserve"> Jun </w:t>
-      </w:r>
-      <w:proofErr w:type="spellStart"/>
-      <w:r>
-        <w:rPr>
-          <w:rFonts w:asciiTheme="majorBidi" w:hAnsiTheme="majorBidi" w:cstheme="majorBidi"/>
-          <w:sz w:val="24"/>
-          <w:szCs w:val="24"/>
-        </w:rPr>
-        <w:t>Eng</w:t>
-      </w:r>
-      <w:proofErr w:type="spellEnd"/>
+        <w:t>Jia Hua Ng and Zer Jun Eng</w:t>
+      </w:r>
       <w:r>
         <w:rPr>
           <w:rFonts w:asciiTheme="majorBidi" w:hAnsiTheme="majorBidi" w:cstheme="majorBidi"/>
@@ -518,25 +336,7 @@
           <w:sz w:val="24"/>
           <w:szCs w:val="24"/>
         </w:rPr>
-        <w:t xml:space="preserve">the </w:t>
-      </w:r>
-      <w:proofErr w:type="spellStart"/>
-      <w:r>
-        <w:rPr>
-          <w:rFonts w:asciiTheme="majorBidi" w:hAnsiTheme="majorBidi" w:cstheme="majorBidi"/>
-          <w:sz w:val="24"/>
-          <w:szCs w:val="24"/>
-        </w:rPr>
-        <w:t>EventListeners</w:t>
-      </w:r>
-      <w:proofErr w:type="spellEnd"/>
-      <w:r>
-        <w:rPr>
-          <w:rFonts w:asciiTheme="majorBidi" w:hAnsiTheme="majorBidi" w:cstheme="majorBidi"/>
-          <w:sz w:val="24"/>
-          <w:szCs w:val="24"/>
-        </w:rPr>
-        <w:t>. The</w:t>
+        <w:t>the EventListeners. The</w:t>
       </w:r>
       <w:r>
         <w:rPr>
@@ -740,9 +540,10 @@
           <w:noProof/>
           <w:sz w:val="24"/>
           <w:szCs w:val="24"/>
+          <w:lang w:eastAsia="en-GB"/>
         </w:rPr>
         <w:drawing>
-          <wp:inline distT="0" distB="0" distL="0" distR="0">
+          <wp:inline distT="0" distB="0" distL="0" distR="0" wp14:anchorId="36C221F3" wp14:editId="509D405E">
             <wp:extent cx="5724525" cy="7686675"/>
             <wp:effectExtent l="0" t="0" r="9525" b="9525"/>
             <wp:docPr id="1" name="Picture 1" descr="U:\ManW10\Downloads\V6.png"/>
@@ -841,9 +642,10 @@
           <w:noProof/>
           <w:sz w:val="24"/>
           <w:szCs w:val="24"/>
+          <w:lang w:eastAsia="en-GB"/>
         </w:rPr>
         <w:drawing>
-          <wp:inline distT="0" distB="0" distL="0" distR="0">
+          <wp:inline distT="0" distB="0" distL="0" distR="0" wp14:anchorId="3BBB2EDD" wp14:editId="1701B086">
             <wp:extent cx="5724525" cy="5981700"/>
             <wp:effectExtent l="0" t="0" r="9525" b="0"/>
             <wp:docPr id="3" name="Picture 3" descr="U:\ManW10\Downloads\V7.png"/>
@@ -1003,9 +805,10 @@
           <w:noProof/>
           <w:sz w:val="24"/>
           <w:szCs w:val="24"/>
+          <w:lang w:eastAsia="en-GB"/>
         </w:rPr>
         <w:drawing>
-          <wp:inline distT="0" distB="0" distL="0" distR="0">
+          <wp:inline distT="0" distB="0" distL="0" distR="0" wp14:anchorId="36DDCF29" wp14:editId="7661207F">
             <wp:extent cx="5734050" cy="6324600"/>
             <wp:effectExtent l="0" t="0" r="0" b="0"/>
             <wp:docPr id="2" name="Picture 2" descr="U:\ManW10\Downloads\V5 (1).png"/>
@@ -1158,43 +961,7 @@
           <w:sz w:val="24"/>
           <w:szCs w:val="24"/>
         </w:rPr>
-        <w:t xml:space="preserve">the printing of data and parsing of data from the User Interface. I worked hand in hand with </w:t>
-      </w:r>
-      <w:proofErr w:type="spellStart"/>
-      <w:r>
-        <w:rPr>
-          <w:rFonts w:asciiTheme="majorBidi" w:hAnsiTheme="majorBidi" w:cstheme="majorBidi"/>
-          <w:sz w:val="24"/>
-          <w:szCs w:val="24"/>
-        </w:rPr>
-        <w:t>Zer</w:t>
-      </w:r>
-      <w:proofErr w:type="spellEnd"/>
-      <w:r>
-        <w:rPr>
-          <w:rFonts w:asciiTheme="majorBidi" w:hAnsiTheme="majorBidi" w:cstheme="majorBidi"/>
-          <w:sz w:val="24"/>
-          <w:szCs w:val="24"/>
-        </w:rPr>
-        <w:t xml:space="preserve"> Jun </w:t>
-      </w:r>
-      <w:proofErr w:type="spellStart"/>
-      <w:r>
-        <w:rPr>
-          <w:rFonts w:asciiTheme="majorBidi" w:hAnsiTheme="majorBidi" w:cstheme="majorBidi"/>
-          <w:sz w:val="24"/>
-          <w:szCs w:val="24"/>
-        </w:rPr>
-        <w:t>Eng</w:t>
-      </w:r>
-      <w:proofErr w:type="spellEnd"/>
-      <w:r>
-        <w:rPr>
-          <w:rFonts w:asciiTheme="majorBidi" w:hAnsiTheme="majorBidi" w:cstheme="majorBidi"/>
-          <w:sz w:val="24"/>
-          <w:szCs w:val="24"/>
-        </w:rPr>
-        <w:t xml:space="preserve">, designing the early concept of the UI while he tidies and makes the UI more organised. I was also in charge of appointment part of the data parsing, </w:t>
+        <w:t xml:space="preserve">the printing of data and parsing of data from the User Interface. I worked hand in hand with Zer Jun Eng, designing the early concept of the UI while he tidies and makes the UI more organised. I was also in charge of appointment part of the data parsing, </w:t>
       </w:r>
       <w:r>
         <w:rPr>
@@ -1267,53 +1034,7 @@
           <w:sz w:val="24"/>
           <w:szCs w:val="24"/>
         </w:rPr>
-        <w:t xml:space="preserve"> </w:t>
-      </w:r>
-      <w:proofErr w:type="spellStart"/>
-      <w:r>
-        <w:rPr>
-          <w:rFonts w:asciiTheme="majorBidi" w:hAnsiTheme="majorBidi" w:cstheme="majorBidi"/>
-          <w:sz w:val="24"/>
-          <w:szCs w:val="24"/>
-        </w:rPr>
-        <w:t>Zer</w:t>
-      </w:r>
-      <w:proofErr w:type="spellEnd"/>
-      <w:r>
-        <w:rPr>
-          <w:rFonts w:asciiTheme="majorBidi" w:hAnsiTheme="majorBidi" w:cstheme="majorBidi"/>
-          <w:sz w:val="24"/>
-          <w:szCs w:val="24"/>
-        </w:rPr>
-        <w:t xml:space="preserve"> J</w:t>
-      </w:r>
-      <w:bookmarkStart w:id="0" w:name="_GoBack"/>
-      <w:bookmarkEnd w:id="0"/>
-      <w:r>
-        <w:rPr>
-          <w:rFonts w:asciiTheme="majorBidi" w:hAnsiTheme="majorBidi" w:cstheme="majorBidi"/>
-          <w:sz w:val="24"/>
-          <w:szCs w:val="24"/>
-        </w:rPr>
-        <w:t xml:space="preserve">un </w:t>
-      </w:r>
-      <w:proofErr w:type="spellStart"/>
-      <w:r>
-        <w:rPr>
-          <w:rFonts w:asciiTheme="majorBidi" w:hAnsiTheme="majorBidi" w:cstheme="majorBidi"/>
-          <w:sz w:val="24"/>
-          <w:szCs w:val="24"/>
-        </w:rPr>
-        <w:t>Eng</w:t>
-      </w:r>
-      <w:proofErr w:type="spellEnd"/>
-      <w:r>
-        <w:rPr>
-          <w:rFonts w:asciiTheme="majorBidi" w:hAnsiTheme="majorBidi" w:cstheme="majorBidi"/>
-          <w:sz w:val="24"/>
-          <w:szCs w:val="24"/>
-        </w:rPr>
-        <w:t xml:space="preserve"> is in charge of User Inte</w:t>
+        <w:t xml:space="preserve"> Zer Jun Eng is in charge of User Inte</w:t>
       </w:r>
       <w:r>
         <w:rPr>
@@ -1392,7 +1113,7 @@
 </file>
 
 <file path=word/styles.xml><?xml version="1.0" encoding="utf-8"?>
-<w:styles xmlns:mc="http://schemas.openxmlformats.org/markup-compatibility/2006" xmlns:r="http://schemas.openxmlformats.org/officeDocument/2006/relationships" xmlns:w="http://schemas.openxmlformats.org/wordprocessingml/2006/main" xmlns:w14="http://schemas.microsoft.com/office/word/2010/wordml" xmlns:w15="http://schemas.microsoft.com/office/word/2012/wordml" xmlns:w16se="http://schemas.microsoft.com/office/word/2015/wordml/symex" mc:Ignorable="w14 w15 w16se">
+<w:styles xmlns:mc="http://schemas.openxmlformats.org/markup-compatibility/2006" xmlns:r="http://schemas.openxmlformats.org/officeDocument/2006/relationships" xmlns:w="http://schemas.openxmlformats.org/wordprocessingml/2006/main" xmlns:w14="http://schemas.microsoft.com/office/word/2010/wordml" xmlns:w15="http://schemas.microsoft.com/office/word/2012/wordml" mc:Ignorable="w14 w15">
   <w:docDefaults>
     <w:rPrDefault>
       <w:rPr>
@@ -1408,7 +1129,7 @@
       </w:pPr>
     </w:pPrDefault>
   </w:docDefaults>
-  <w:latentStyles w:defLockedState="0" w:defUIPriority="99" w:defSemiHidden="0" w:defUnhideWhenUsed="0" w:defQFormat="0" w:count="371">
+  <w:latentStyles w:defLockedState="0" w:defUIPriority="99" w:defSemiHidden="0" w:defUnhideWhenUsed="0" w:defQFormat="0" w:count="382">
     <w:lsdException w:name="Normal" w:uiPriority="0" w:qFormat="1"/>
     <w:lsdException w:name="heading 1" w:uiPriority="9" w:qFormat="1"/>
     <w:lsdException w:name="heading 2" w:semiHidden="1" w:uiPriority="9" w:unhideWhenUsed="1" w:qFormat="1"/>
@@ -1514,7 +1235,6 @@
     <w:lsdException w:name="HTML Sample" w:semiHidden="1" w:unhideWhenUsed="1"/>
     <w:lsdException w:name="HTML Typewriter" w:semiHidden="1" w:unhideWhenUsed="1"/>
     <w:lsdException w:name="HTML Variable" w:semiHidden="1" w:unhideWhenUsed="1"/>
-    <w:lsdException w:name="Normal Table" w:semiHidden="1" w:unhideWhenUsed="1"/>
     <w:lsdException w:name="annotation subject" w:semiHidden="1" w:unhideWhenUsed="1"/>
     <w:lsdException w:name="No List" w:semiHidden="1" w:unhideWhenUsed="1"/>
     <w:lsdException w:name="Outline List 1" w:semiHidden="1" w:unhideWhenUsed="1"/>
@@ -1560,11 +1280,9 @@
     <w:lsdException w:name="Table Subtle 1" w:semiHidden="1" w:unhideWhenUsed="1"/>
     <w:lsdException w:name="Table Subtle 2" w:semiHidden="1" w:unhideWhenUsed="1"/>
     <w:lsdException w:name="Table Web 1" w:semiHidden="1" w:unhideWhenUsed="1"/>
-    <w:lsdException w:name="Table Web 2" w:semiHidden="1" w:unhideWhenUsed="1"/>
     <w:lsdException w:name="Table Web 3" w:semiHidden="1" w:unhideWhenUsed="1"/>
     <w:lsdException w:name="Balloon Text" w:semiHidden="1" w:unhideWhenUsed="1"/>
     <w:lsdException w:name="Table Grid" w:uiPriority="39"/>
-    <w:lsdException w:name="Table Theme" w:semiHidden="1" w:unhideWhenUsed="1"/>
     <w:lsdException w:name="Placeholder Text" w:semiHidden="1"/>
     <w:lsdException w:name="No Spacing" w:uiPriority="1" w:qFormat="1"/>
     <w:lsdException w:name="Light Shading" w:uiPriority="60"/>
@@ -1780,6 +1498,8 @@
     <w:lsdException w:name="List Table 5 Dark Accent 6" w:uiPriority="50"/>
     <w:lsdException w:name="List Table 6 Colorful Accent 6" w:uiPriority="51"/>
     <w:lsdException w:name="List Table 7 Colorful Accent 6" w:uiPriority="52"/>
+    <w:lsdException w:name="Mention" w:semiHidden="1" w:unhideWhenUsed="1"/>
+    <w:lsdException w:name="Smart Hyperlink" w:semiHidden="1" w:unhideWhenUsed="1"/>
   </w:latentStyles>
   <w:style w:type="paragraph" w:default="1" w:styleId="Normal">
     <w:name w:val="Normal"/>
